--- a/Project15/ЛР№3.docx
+++ b/Project15/ЛР№3.docx
@@ -4272,8 +4272,27 @@
           <w:rFonts w:ascii="Times New Roman" w:hAnsi="Times New Roman" w:cs="Times New Roman"/>
           <w:sz w:val="28"/>
           <w:szCs w:val="28"/>
-        </w:rPr>
-      </w:pPr>
+          <w:lang w:val="en-US"/>
+        </w:rPr>
+      </w:pPr>
+      <w:proofErr w:type="spellStart"/>
+      <w:r>
+        <w:rPr>
+          <w:rFonts w:ascii="Times New Roman" w:hAnsi="Times New Roman" w:cs="Times New Roman"/>
+          <w:sz w:val="28"/>
+          <w:szCs w:val="28"/>
+        </w:rPr>
+        <w:t>Инструментирование</w:t>
+      </w:r>
+      <w:proofErr w:type="spellEnd"/>
+      <w:r>
+        <w:rPr>
+          <w:rFonts w:ascii="Times New Roman" w:hAnsi="Times New Roman" w:cs="Times New Roman"/>
+          <w:sz w:val="28"/>
+          <w:szCs w:val="28"/>
+        </w:rPr>
+        <w:t>:</w:t>
+      </w:r>
     </w:p>
     <w:p>
       <w:pPr>
@@ -4283,36 +4302,6 @@
           <w:rFonts w:ascii="Times New Roman" w:hAnsi="Times New Roman" w:cs="Times New Roman"/>
           <w:sz w:val="28"/>
           <w:szCs w:val="28"/>
-          <w:lang w:val="en-US"/>
-        </w:rPr>
-      </w:pPr>
-      <w:r>
-        <w:rPr>
-          <w:rFonts w:ascii="Times New Roman" w:hAnsi="Times New Roman" w:cs="Times New Roman"/>
-          <w:sz w:val="28"/>
-          <w:szCs w:val="28"/>
-        </w:rPr>
-        <w:t xml:space="preserve">Производительность на </w:t>
-      </w:r>
-      <w:r>
-        <w:rPr>
-          <w:rFonts w:ascii="Times New Roman" w:hAnsi="Times New Roman" w:cs="Times New Roman"/>
-          <w:sz w:val="28"/>
-          <w:szCs w:val="28"/>
-          <w:lang w:val="en-US"/>
-        </w:rPr>
-        <w:t>C++</w:t>
-      </w:r>
-    </w:p>
-    <w:p>
-      <w:pPr>
-        <w:spacing w:after="0" w:line="240" w:lineRule="auto"/>
-        <w:jc w:val="both"/>
-        <w:rPr>
-          <w:rFonts w:ascii="Times New Roman" w:hAnsi="Times New Roman" w:cs="Times New Roman"/>
-          <w:sz w:val="28"/>
-          <w:szCs w:val="28"/>
-          <w:lang w:val="en-US"/>
         </w:rPr>
       </w:pPr>
       <w:r>
@@ -4320,10 +4309,10 @@
           <w:noProof/>
         </w:rPr>
         <w:drawing>
-          <wp:inline distT="0" distB="0" distL="0" distR="0" wp14:anchorId="311B3098" wp14:editId="17D568AC">
-            <wp:extent cx="6480175" cy="1805305"/>
-            <wp:effectExtent l="0" t="0" r="0" b="4445"/>
-            <wp:docPr id="3" name="Рисунок 3"/>
+          <wp:inline distT="0" distB="0" distL="0" distR="0" wp14:anchorId="744374C6" wp14:editId="4D2E80A0">
+            <wp:extent cx="6480175" cy="1758950"/>
+            <wp:effectExtent l="0" t="0" r="0" b="0"/>
+            <wp:docPr id="7" name="Рисунок 7"/>
             <wp:cNvGraphicFramePr>
               <a:graphicFrameLocks xmlns:a="http://schemas.openxmlformats.org/drawingml/2006/main" noChangeAspect="1"/>
             </wp:cNvGraphicFramePr>
@@ -4343,6 +4332,99 @@
                   <pic:spPr>
                     <a:xfrm>
                       <a:off x="0" y="0"/>
+                      <a:ext cx="6480175" cy="1758950"/>
+                    </a:xfrm>
+                    <a:prstGeom prst="rect">
+                      <a:avLst/>
+                    </a:prstGeom>
+                  </pic:spPr>
+                </pic:pic>
+              </a:graphicData>
+            </a:graphic>
+          </wp:inline>
+        </w:drawing>
+      </w:r>
+    </w:p>
+    <w:p>
+      <w:pPr>
+        <w:spacing w:after="0" w:line="240" w:lineRule="auto"/>
+        <w:jc w:val="both"/>
+        <w:rPr>
+          <w:rFonts w:ascii="Times New Roman" w:hAnsi="Times New Roman" w:cs="Times New Roman"/>
+          <w:sz w:val="28"/>
+          <w:szCs w:val="28"/>
+        </w:rPr>
+      </w:pPr>
+    </w:p>
+    <w:p>
+      <w:pPr>
+        <w:spacing w:after="0" w:line="240" w:lineRule="auto"/>
+        <w:jc w:val="both"/>
+        <w:rPr>
+          <w:rFonts w:ascii="Times New Roman" w:hAnsi="Times New Roman" w:cs="Times New Roman"/>
+          <w:sz w:val="28"/>
+          <w:szCs w:val="28"/>
+          <w:lang w:val="en-US"/>
+        </w:rPr>
+      </w:pPr>
+      <w:r>
+        <w:rPr>
+          <w:rFonts w:ascii="Times New Roman" w:hAnsi="Times New Roman" w:cs="Times New Roman"/>
+          <w:sz w:val="28"/>
+          <w:szCs w:val="28"/>
+        </w:rPr>
+        <w:t xml:space="preserve">Производительность на </w:t>
+      </w:r>
+      <w:r>
+        <w:rPr>
+          <w:rFonts w:ascii="Times New Roman" w:hAnsi="Times New Roman" w:cs="Times New Roman"/>
+          <w:sz w:val="28"/>
+          <w:szCs w:val="28"/>
+          <w:lang w:val="en-US"/>
+        </w:rPr>
+        <w:t>C++</w:t>
+      </w:r>
+    </w:p>
+    <w:p>
+      <w:pPr>
+        <w:spacing w:after="0" w:line="240" w:lineRule="auto"/>
+        <w:jc w:val="both"/>
+        <w:rPr>
+          <w:rFonts w:ascii="Times New Roman" w:hAnsi="Times New Roman" w:cs="Times New Roman"/>
+          <w:sz w:val="28"/>
+          <w:szCs w:val="28"/>
+          <w:lang w:val="en-US"/>
+        </w:rPr>
+      </w:pPr>
+      <w:r>
+        <w:rPr>
+          <w:noProof/>
+        </w:rPr>
+        <w:lastRenderedPageBreak/>
+        <w:drawing>
+          <wp:inline distT="0" distB="0" distL="0" distR="0" wp14:anchorId="311B3098" wp14:editId="17D568AC">
+            <wp:extent cx="6480175" cy="1805305"/>
+            <wp:effectExtent l="0" t="0" r="0" b="4445"/>
+            <wp:docPr id="3" name="Рисунок 3"/>
+            <wp:cNvGraphicFramePr>
+              <a:graphicFrameLocks xmlns:a="http://schemas.openxmlformats.org/drawingml/2006/main" noChangeAspect="1"/>
+            </wp:cNvGraphicFramePr>
+            <a:graphic xmlns:a="http://schemas.openxmlformats.org/drawingml/2006/main">
+              <a:graphicData uri="http://schemas.openxmlformats.org/drawingml/2006/picture">
+                <pic:pic xmlns:pic="http://schemas.openxmlformats.org/drawingml/2006/picture">
+                  <pic:nvPicPr>
+                    <pic:cNvPr id="1" name=""/>
+                    <pic:cNvPicPr/>
+                  </pic:nvPicPr>
+                  <pic:blipFill>
+                    <a:blip r:embed="rId10"/>
+                    <a:stretch>
+                      <a:fillRect/>
+                    </a:stretch>
+                  </pic:blipFill>
+                  <pic:spPr>
+                    <a:xfrm>
+                      <a:off x="0" y="0"/>
                       <a:ext cx="6480175" cy="1805305"/>
                     </a:xfrm>
                     <a:prstGeom prst="rect">
@@ -4364,16 +4446,99 @@
           <w:rFonts w:ascii="Times New Roman" w:hAnsi="Times New Roman" w:cs="Times New Roman"/>
           <w:sz w:val="28"/>
           <w:szCs w:val="28"/>
+        </w:rPr>
+      </w:pPr>
+      <w:proofErr w:type="spellStart"/>
+      <w:r>
+        <w:rPr>
+          <w:rFonts w:ascii="Times New Roman" w:hAnsi="Times New Roman" w:cs="Times New Roman"/>
+          <w:sz w:val="28"/>
+          <w:szCs w:val="28"/>
+        </w:rPr>
+        <w:t>Инструментирование</w:t>
+      </w:r>
+      <w:proofErr w:type="spellEnd"/>
+      <w:r>
+        <w:rPr>
+          <w:rFonts w:ascii="Times New Roman" w:hAnsi="Times New Roman" w:cs="Times New Roman"/>
+          <w:sz w:val="28"/>
+          <w:szCs w:val="28"/>
+        </w:rPr>
+        <w:t>:</w:t>
+      </w:r>
+    </w:p>
+    <w:p>
+      <w:pPr>
+        <w:spacing w:after="0" w:line="240" w:lineRule="auto"/>
+        <w:jc w:val="both"/>
+        <w:rPr>
+          <w:rFonts w:ascii="Times New Roman" w:hAnsi="Times New Roman" w:cs="Times New Roman"/>
+          <w:sz w:val="28"/>
+          <w:szCs w:val="28"/>
           <w:lang w:val="en-US"/>
         </w:rPr>
       </w:pPr>
-    </w:p>
-    <w:p>
-      <w:pPr>
+      <w:r>
+        <w:rPr>
+          <w:noProof/>
+        </w:rPr>
+        <w:drawing>
+          <wp:inline distT="0" distB="0" distL="0" distR="0" wp14:anchorId="61394FB4" wp14:editId="038C7840">
+            <wp:extent cx="6480175" cy="2208530"/>
+            <wp:effectExtent l="0" t="0" r="0" b="1270"/>
+            <wp:docPr id="4" name="Рисунок 4"/>
+            <wp:cNvGraphicFramePr>
+              <a:graphicFrameLocks xmlns:a="http://schemas.openxmlformats.org/drawingml/2006/main" noChangeAspect="1"/>
+            </wp:cNvGraphicFramePr>
+            <a:graphic xmlns:a="http://schemas.openxmlformats.org/drawingml/2006/main">
+              <a:graphicData uri="http://schemas.openxmlformats.org/drawingml/2006/picture">
+                <pic:pic xmlns:pic="http://schemas.openxmlformats.org/drawingml/2006/picture">
+                  <pic:nvPicPr>
+                    <pic:cNvPr id="1" name=""/>
+                    <pic:cNvPicPr/>
+                  </pic:nvPicPr>
+                  <pic:blipFill>
+                    <a:blip r:embed="rId11"/>
+                    <a:stretch>
+                      <a:fillRect/>
+                    </a:stretch>
+                  </pic:blipFill>
+                  <pic:spPr>
+                    <a:xfrm>
+                      <a:off x="0" y="0"/>
+                      <a:ext cx="6480175" cy="2208530"/>
+                    </a:xfrm>
+                    <a:prstGeom prst="rect">
+                      <a:avLst/>
+                    </a:prstGeom>
+                  </pic:spPr>
+                </pic:pic>
+              </a:graphicData>
+            </a:graphic>
+          </wp:inline>
+        </w:drawing>
+      </w:r>
+    </w:p>
+    <w:p>
+      <w:pPr>
+        <w:spacing w:after="0" w:line="240" w:lineRule="auto"/>
+        <w:jc w:val="both"/>
+        <w:rPr>
+          <w:rFonts w:ascii="Times New Roman" w:hAnsi="Times New Roman" w:cs="Times New Roman"/>
+          <w:sz w:val="28"/>
+          <w:szCs w:val="28"/>
+          <w:lang w:val="en-US"/>
+        </w:rPr>
+      </w:pPr>
+    </w:p>
+    <w:p>
+      <w:pPr>
+        <w:shd w:val="clear" w:color="auto" w:fill="FFFFFF" w:themeFill="background1"/>
         <w:ind w:right="-1"/>
         <w:jc w:val="both"/>
         <w:rPr>
           <w:rFonts w:ascii="Times New Roman" w:hAnsi="Times New Roman" w:cs="Times New Roman"/>
+          <w:color w:val="FFFFFF" w:themeColor="background1"/>
           <w:sz w:val="28"/>
           <w:szCs w:val="28"/>
         </w:rPr>
@@ -4419,7 +4584,49 @@
           <w:sz w:val="28"/>
           <w:szCs w:val="28"/>
         </w:rPr>
-        <w:t xml:space="preserve"> больше чем С++, так как общее время работы С++ больше и составляет 24 единицы, а у </w:t>
+        <w:t xml:space="preserve"> больше чем С++, так как общее время работы С++ больше и составляет 24 единицы</w:t>
+      </w:r>
+      <w:r>
+        <w:rPr>
+          <w:rFonts w:ascii="Times New Roman" w:hAnsi="Times New Roman" w:cs="Times New Roman"/>
+          <w:sz w:val="28"/>
+          <w:szCs w:val="28"/>
+        </w:rPr>
+        <w:t xml:space="preserve"> (</w:t>
+      </w:r>
+      <w:r>
+        <w:rPr>
+          <w:rFonts w:ascii="Times New Roman" w:hAnsi="Times New Roman" w:cs="Times New Roman"/>
+          <w:sz w:val="28"/>
+          <w:szCs w:val="28"/>
+        </w:rPr>
+        <w:t xml:space="preserve">32 </w:t>
+      </w:r>
+      <w:proofErr w:type="spellStart"/>
+      <w:r>
+        <w:rPr>
+          <w:rFonts w:ascii="Times New Roman" w:hAnsi="Times New Roman" w:cs="Times New Roman"/>
+          <w:sz w:val="28"/>
+          <w:szCs w:val="28"/>
+        </w:rPr>
+        <w:t>ms</w:t>
+      </w:r>
+      <w:proofErr w:type="spellEnd"/>
+      <w:r>
+        <w:rPr>
+          <w:rFonts w:ascii="Times New Roman" w:hAnsi="Times New Roman" w:cs="Times New Roman"/>
+          <w:sz w:val="28"/>
+          <w:szCs w:val="28"/>
+        </w:rPr>
+        <w:t>)</w:t>
+      </w:r>
+      <w:r>
+        <w:rPr>
+          <w:rFonts w:ascii="Times New Roman" w:hAnsi="Times New Roman" w:cs="Times New Roman"/>
+          <w:sz w:val="28"/>
+          <w:szCs w:val="28"/>
+        </w:rPr>
+        <w:t xml:space="preserve">, а у </w:t>
       </w:r>
       <w:r>
         <w:rPr>
@@ -4436,10 +4643,160 @@
           <w:sz w:val="28"/>
           <w:szCs w:val="28"/>
         </w:rPr>
-        <w:t xml:space="preserve"> 9 единиц.</w:t>
+        <w:t xml:space="preserve"> 9 единиц</w:t>
+      </w:r>
+      <w:r>
+        <w:rPr>
+          <w:rFonts w:ascii="Times New Roman" w:hAnsi="Times New Roman" w:cs="Times New Roman"/>
+          <w:sz w:val="28"/>
+          <w:szCs w:val="28"/>
+        </w:rPr>
+        <w:t xml:space="preserve"> (</w:t>
+      </w:r>
+      <w:r>
+        <w:rPr>
+          <w:rFonts w:ascii="Times New Roman" w:hAnsi="Times New Roman" w:cs="Times New Roman"/>
+          <w:sz w:val="28"/>
+          <w:szCs w:val="28"/>
+        </w:rPr>
+        <w:t>11</w:t>
+      </w:r>
+      <w:r>
+        <w:rPr>
+          <w:rFonts w:ascii="Times New Roman" w:hAnsi="Times New Roman" w:cs="Times New Roman"/>
+          <w:sz w:val="28"/>
+          <w:szCs w:val="28"/>
+        </w:rPr>
+        <w:t xml:space="preserve"> </w:t>
+      </w:r>
+      <w:proofErr w:type="spellStart"/>
+      <w:r>
+        <w:rPr>
+          <w:rFonts w:ascii="Times New Roman" w:hAnsi="Times New Roman" w:cs="Times New Roman"/>
+          <w:sz w:val="28"/>
+          <w:szCs w:val="28"/>
+        </w:rPr>
+        <w:t>ms</w:t>
+      </w:r>
+      <w:proofErr w:type="spellEnd"/>
+      <w:r>
+        <w:rPr>
+          <w:rFonts w:ascii="Times New Roman" w:hAnsi="Times New Roman" w:cs="Times New Roman"/>
+          <w:sz w:val="28"/>
+          <w:szCs w:val="28"/>
+        </w:rPr>
+        <w:t>)</w:t>
+      </w:r>
+      <w:r>
+        <w:rPr>
+          <w:rFonts w:ascii="Times New Roman" w:hAnsi="Times New Roman" w:cs="Times New Roman"/>
+          <w:sz w:val="28"/>
+          <w:szCs w:val="28"/>
+        </w:rPr>
+        <w:t>.</w:t>
+      </w:r>
+      <w:r>
+        <w:rPr>
+          <w:rFonts w:ascii="Times New Roman" w:hAnsi="Times New Roman" w:cs="Times New Roman"/>
+          <w:sz w:val="28"/>
+          <w:szCs w:val="28"/>
+        </w:rPr>
+        <w:t xml:space="preserve"> </w:t>
+      </w:r>
+      <w:r>
+        <w:rPr>
+          <w:rFonts w:ascii="Times New Roman" w:hAnsi="Times New Roman" w:cs="Times New Roman"/>
+          <w:sz w:val="28"/>
+          <w:szCs w:val="28"/>
+        </w:rPr>
+        <w:t>Математический сопроцессор позволяет быстрее вычислить площадь по формуле Герона.</w:t>
+      </w:r>
+      <w:r>
+        <w:rPr>
+          <w:rFonts w:ascii="Times New Roman" w:hAnsi="Times New Roman" w:cs="Times New Roman"/>
+          <w:sz w:val="28"/>
+          <w:szCs w:val="28"/>
+        </w:rPr>
+        <w:t xml:space="preserve"> Производительность у </w:t>
+      </w:r>
+      <w:r>
+        <w:rPr>
+          <w:rFonts w:ascii="Times New Roman" w:hAnsi="Times New Roman" w:cs="Times New Roman"/>
+          <w:sz w:val="28"/>
+          <w:szCs w:val="28"/>
+          <w:lang w:val="en-US"/>
+        </w:rPr>
+        <w:t>ASM</w:t>
+      </w:r>
+      <w:r>
+        <w:rPr>
+          <w:rFonts w:ascii="Times New Roman" w:hAnsi="Times New Roman" w:cs="Times New Roman"/>
+          <w:sz w:val="28"/>
+          <w:szCs w:val="28"/>
+        </w:rPr>
+        <w:t xml:space="preserve"> </w:t>
+      </w:r>
+      <w:r>
+        <w:rPr>
+          <w:rFonts w:ascii="Times New Roman" w:hAnsi="Times New Roman" w:cs="Times New Roman"/>
+          <w:sz w:val="28"/>
+          <w:szCs w:val="28"/>
+        </w:rPr>
+        <w:t>выше</w:t>
+      </w:r>
+      <w:r>
+        <w:rPr>
+          <w:rFonts w:ascii="Times New Roman" w:hAnsi="Times New Roman" w:cs="Times New Roman"/>
+          <w:sz w:val="28"/>
+          <w:szCs w:val="28"/>
+        </w:rPr>
+        <w:t xml:space="preserve"> приблизительно в 3 раза</w:t>
+      </w:r>
+      <w:r>
+        <w:rPr>
+          <w:rFonts w:ascii="Times New Roman" w:hAnsi="Times New Roman" w:cs="Times New Roman"/>
+          <w:sz w:val="28"/>
+          <w:szCs w:val="28"/>
+        </w:rPr>
+        <w:t>.</w:t>
       </w:r>
       <w:bookmarkStart w:id="0" w:name="_GoBack"/>
       <w:bookmarkEnd w:id="0"/>
+      <w:r>
+        <w:rPr>
+          <w:rFonts w:ascii="Times New Roman" w:hAnsi="Times New Roman" w:cs="Times New Roman"/>
+          <w:sz w:val="28"/>
+          <w:szCs w:val="28"/>
+        </w:rPr>
+        <w:t xml:space="preserve"> </w:t>
+      </w:r>
+      <w:r>
+        <w:rPr>
+          <w:rFonts w:ascii="Times New Roman" w:hAnsi="Times New Roman" w:cs="Times New Roman"/>
+          <w:color w:val="FFFFFF" w:themeColor="background1"/>
+          <w:sz w:val="28"/>
+          <w:szCs w:val="28"/>
+        </w:rPr>
+        <w:t>И</w:t>
+      </w:r>
+      <w:r>
+        <w:rPr>
+          <w:rFonts w:ascii="Times New Roman" w:hAnsi="Times New Roman" w:cs="Times New Roman"/>
+          <w:color w:val="FFFFFF" w:themeColor="background1"/>
+          <w:sz w:val="28"/>
+          <w:szCs w:val="28"/>
+        </w:rPr>
+        <w:t>з-за того, что мы не используем дополнительные операторы, которые ну</w:t>
+      </w:r>
+      <w:r>
+        <w:rPr>
+          <w:rFonts w:ascii="Times New Roman" w:hAnsi="Times New Roman" w:cs="Times New Roman"/>
+          <w:color w:val="FFFFFF" w:themeColor="background1"/>
+          <w:sz w:val="28"/>
+          <w:szCs w:val="28"/>
+        </w:rPr>
+        <w:t>жны при программировании на С++</w:t>
+      </w:r>
     </w:p>
     <w:sectPr>
       <w:pgSz w:w="11906" w:h="16838"/>
@@ -5034,7 +5391,7 @@
   <w:style w:type="paragraph" w:default="1" w:styleId="a">
     <w:name w:val="Normal"/>
     <w:qFormat/>
-    <w:rsid w:val="009259B5"/>
+    <w:rsid w:val="007F51F4"/>
     <w:pPr>
       <w:spacing w:after="200" w:line="276" w:lineRule="auto"/>
     </w:pPr>
